--- a/source/docx/doc (1848).docx
+++ b/source/docx/doc (1848).docx
@@ -1431,21 +1431,14 @@
                 <w:rFonts w:ascii="Times New Roman" w:hAnsi="Times New Roman" w:cs="Times New Roman"/>
                 <w:color w:val="000000"/>
               </w:rPr>
-              <w:t>12008</w:t>
-            </w:r>
-            <w:r>
-              <w:rPr>
-                <w:rFonts w:ascii="Times New Roman" w:hAnsi="Times New Roman" w:cs="Times New Roman"/>
-                <w:color w:val="000000"/>
-              </w:rPr>
-              <w:t>31</w:t>
-            </w:r>
-            <w:r>
-              <w:rPr>
-                <w:rFonts w:ascii="Times New Roman" w:hAnsi="Times New Roman" w:cs="Times New Roman"/>
-                <w:color w:val="000000"/>
-              </w:rPr>
-              <w:t>00724</w:t>
+              <w:t>1</w:t>
+            </w:r>
+            <w:r>
+              <w:rPr>
+                <w:rFonts w:ascii="Times New Roman" w:hAnsi="Times New Roman" w:cs="Times New Roman"/>
+                <w:color w:val="000000"/>
+              </w:rPr>
+              <w:t>20123200053</w:t>
             </w:r>
           </w:p>
         </w:tc>
@@ -1498,7 +1491,7 @@
                 <w:rFonts w:ascii="Times New Roman" w:hAnsi="Times New Roman" w:cs="Times New Roman"/>
                 <w:color w:val="000000"/>
               </w:rPr>
-              <w:t>30</w:t>
+              <w:t>15</w:t>
             </w:r>
             <w:r>
               <w:rPr>
@@ -1512,7 +1505,21 @@
                 <w:rFonts w:ascii="Times New Roman" w:hAnsi="Times New Roman" w:cs="Times New Roman"/>
                 <w:color w:val="000000"/>
               </w:rPr>
-              <w:t>06.08</w:t>
+              <w:t>02</w:t>
+            </w:r>
+            <w:r>
+              <w:rPr>
+                <w:rFonts w:ascii="Times New Roman" w:hAnsi="Times New Roman" w:cs="Times New Roman"/>
+                <w:color w:val="000000"/>
+              </w:rPr>
+              <w:t>.1</w:t>
+            </w:r>
+            <w:r>
+              <w:rPr>
+                <w:rFonts w:ascii="Times New Roman" w:hAnsi="Times New Roman" w:cs="Times New Roman"/>
+                <w:color w:val="000000"/>
+              </w:rPr>
+              <w:t>2</w:t>
             </w:r>
           </w:p>
         </w:tc>
@@ -1539,21 +1546,21 @@
                 <w:rFonts w:ascii="Times New Roman" w:hAnsi="Times New Roman" w:cs="Times New Roman"/>
                 <w:color w:val="000000"/>
               </w:rPr>
-              <w:t>29</w:t>
-            </w:r>
-            <w:r>
-              <w:rPr>
-                <w:rFonts w:ascii="Times New Roman" w:hAnsi="Times New Roman" w:cs="Times New Roman"/>
-                <w:color w:val="000000"/>
-              </w:rPr>
-              <w:t>.</w:t>
-            </w:r>
-            <w:r>
-              <w:rPr>
-                <w:rFonts w:ascii="Times New Roman" w:hAnsi="Times New Roman" w:cs="Times New Roman"/>
-                <w:color w:val="000000"/>
-              </w:rPr>
-              <w:t>07.08</w:t>
+              <w:t>15.03</w:t>
+            </w:r>
+            <w:r>
+              <w:rPr>
+                <w:rFonts w:ascii="Times New Roman" w:hAnsi="Times New Roman" w:cs="Times New Roman"/>
+                <w:color w:val="000000"/>
+              </w:rPr>
+              <w:t>.1</w:t>
+            </w:r>
+            <w:r>
+              <w:rPr>
+                <w:rFonts w:ascii="Times New Roman" w:hAnsi="Times New Roman" w:cs="Times New Roman"/>
+                <w:color w:val="000000"/>
+              </w:rPr>
+              <w:t>2</w:t>
             </w:r>
           </w:p>
         </w:tc>
@@ -1581,14 +1588,7 @@
                 <w:rFonts w:ascii="Times New Roman" w:hAnsi="Times New Roman" w:cs="Times New Roman"/>
                 <w:color w:val="000000"/>
               </w:rPr>
-              <w:t>6</w:t>
-            </w:r>
-            <w:r>
-              <w:rPr>
-                <w:rFonts w:ascii="Times New Roman" w:hAnsi="Times New Roman" w:cs="Times New Roman"/>
-                <w:color w:val="000000"/>
-              </w:rPr>
-              <w:t>1</w:t>
+              <w:t>118</w:t>
             </w:r>
           </w:p>
         </w:tc>
@@ -1605,18 +1605,17 @@
           <w:p>
             <w:pPr>
               <w:spacing w:after="0" w:line="240" w:lineRule="auto"/>
-              <w:jc w:val="center"/>
-              <w:rPr>
-                <w:rFonts w:ascii="Times New Roman" w:hAnsi="Times New Roman" w:cs="Times New Roman"/>
-                <w:color w:val="000000"/>
-              </w:rPr>
-            </w:pPr>
-            <w:r>
-              <w:rPr>
-                <w:rFonts w:ascii="Times New Roman" w:hAnsi="Times New Roman" w:cs="Times New Roman"/>
-                <w:color w:val="000000"/>
-              </w:rPr>
-              <w:t>шестьдесят один</w:t>
+              <w:rPr>
+                <w:rFonts w:ascii="Times New Roman" w:hAnsi="Times New Roman" w:cs="Times New Roman"/>
+                <w:color w:val="000000"/>
+              </w:rPr>
+            </w:pPr>
+            <w:r>
+              <w:rPr>
+                <w:rFonts w:ascii="Times New Roman" w:hAnsi="Times New Roman" w:cs="Times New Roman"/>
+                <w:color w:val="000000"/>
+              </w:rPr>
+              <w:t>сто восемьнадцать</w:t>
             </w:r>
           </w:p>
         </w:tc>
@@ -3485,7 +3484,7 @@
 </file>
 
 <file path=customXml/itemProps1.xml><?xml version="1.0" encoding="utf-8"?>
-<ds:datastoreItem xmlns:ds="http://schemas.openxmlformats.org/officeDocument/2006/customXml" ds:itemID="{4E506EF2-19DC-4ED4-92FD-47D7E480EAEF}">
+<ds:datastoreItem xmlns:ds="http://schemas.openxmlformats.org/officeDocument/2006/customXml" ds:itemID="{CB4CEDDA-42FF-4833-8F8F-7B8EAD13D740}">
   <ds:schemaRefs>
     <ds:schemaRef ds:uri="http://schemas.openxmlformats.org/officeDocument/2006/bibliography"/>
   </ds:schemaRefs>
